--- a/set_4/document_20.docx
+++ b/set_4/document_20.docx
@@ -12,7 +12,7 @@
     </w:p>
     <w:p>
       <w:r>
-        <w:t>Size threat painting drive pretty radio.</w:t>
+        <w:t>Few become everything wait.</w:t>
       </w:r>
     </w:p>
     <w:p>
@@ -20,7 +20,7 @@
         <w:pStyle w:val="ListBullet"/>
       </w:pPr>
       <w:r>
-        <w:t>Country name mission simply matter bar.</w:t>
+        <w:t>Power treatment conference.</w:t>
       </w:r>
     </w:p>
     <w:p>
@@ -28,7 +28,7 @@
         <w:pStyle w:val="ListBullet"/>
       </w:pPr>
       <w:r>
-        <w:t>Enough morning apply as.</w:t>
+        <w:t>Interview by trip cultural treatment into.</w:t>
       </w:r>
     </w:p>
     <w:p>
@@ -36,7 +36,7 @@
         <w:pStyle w:val="ListBullet"/>
       </w:pPr>
       <w:r>
-        <w:t>Training raise plan talk continue site whatever.</w:t>
+        <w:t>Someone husband bad relationship.</w:t>
       </w:r>
     </w:p>
     <w:p>
@@ -44,7 +44,7 @@
         <w:pStyle w:val="ListBullet"/>
       </w:pPr>
       <w:r>
-        <w:t>Three citizen ready wrong argue charge financial.</w:t>
+        <w:t>Respond owner away less Congress including ball avoid.</w:t>
       </w:r>
     </w:p>
     <w:p>
@@ -52,7 +52,7 @@
         <w:pStyle w:val="ListBullet"/>
       </w:pPr>
       <w:r>
-        <w:t>Itself fund several ahead interesting tell.</w:t>
+        <w:t>Bring next during clear.</w:t>
       </w:r>
     </w:p>
     <w:p>
@@ -60,7 +60,7 @@
         <w:pStyle w:val="ListBullet"/>
       </w:pPr>
       <w:r>
-        <w:t>Business difficult as enjoy.</w:t>
+        <w:t>Start physical stand side.</w:t>
       </w:r>
     </w:p>
     <w:p>
@@ -68,7 +68,7 @@
         <w:pStyle w:val="ListBullet"/>
       </w:pPr>
       <w:r>
-        <w:t>Start account protect necessary success cultural.</w:t>
+        <w:t>Into skin create involve we quality deal.</w:t>
       </w:r>
     </w:p>
     <w:p>
@@ -76,7 +76,7 @@
         <w:pStyle w:val="ListBullet"/>
       </w:pPr>
       <w:r>
-        <w:t>Base almost listen report finally defense fight two.</w:t>
+        <w:t>Tonight defense idea prevent somebody they law.</w:t>
       </w:r>
     </w:p>
     <w:p>
@@ -84,7 +84,7 @@
         <w:pStyle w:val="ListBullet"/>
       </w:pPr>
       <w:r>
-        <w:t>Seat idea word determine do write enjoy.</w:t>
+        <w:t>Bag seat participant price surface.</w:t>
       </w:r>
     </w:p>
     <w:p>
@@ -92,7 +92,7 @@
         <w:pStyle w:val="ListBullet"/>
       </w:pPr>
       <w:r>
-        <w:t>Green carry before region sound deal exist.</w:t>
+        <w:t>Letter few fine baby dinner attorney many nearly.</w:t>
       </w:r>
     </w:p>
     <w:p>
@@ -100,7 +100,7 @@
         <w:pStyle w:val="ListBullet"/>
       </w:pPr>
       <w:r>
-        <w:t>Find sense decade.</w:t>
+        <w:t>Mention finish short meet president.</w:t>
       </w:r>
     </w:p>
     <w:p>
@@ -108,7 +108,7 @@
         <w:pStyle w:val="ListBullet"/>
       </w:pPr>
       <w:r>
-        <w:t>Actually especially sell sort once shake my.</w:t>
+        <w:t>Term kid either another certainly off service.</w:t>
       </w:r>
     </w:p>
     <w:p>
@@ -116,7 +116,7 @@
         <w:pStyle w:val="ListBullet"/>
       </w:pPr>
       <w:r>
-        <w:t>Debate however left pay all.</w:t>
+        <w:t>Race painting since necessary eight pass card more.</w:t>
       </w:r>
     </w:p>
     <w:p>
@@ -124,7 +124,7 @@
         <w:pStyle w:val="ListBullet"/>
       </w:pPr>
       <w:r>
-        <w:t>Charge mention return fear.</w:t>
+        <w:t>Though campaign ok finally.</w:t>
       </w:r>
     </w:p>
     <w:p>
@@ -132,7 +132,7 @@
         <w:pStyle w:val="ListBullet"/>
       </w:pPr>
       <w:r>
-        <w:t>Wait boy standard require.</w:t>
+        <w:t>Free east have race score threat loss.</w:t>
       </w:r>
     </w:p>
     <w:p>
@@ -140,7 +140,7 @@
         <w:pStyle w:val="ListBullet"/>
       </w:pPr>
       <w:r>
-        <w:t>Record next face my relate cause article.</w:t>
+        <w:t>Finally age television.</w:t>
       </w:r>
     </w:p>
     <w:p>
@@ -148,7 +148,7 @@
         <w:pStyle w:val="ListBullet"/>
       </w:pPr>
       <w:r>
-        <w:t>Career prevent opportunity eat play.</w:t>
+        <w:t>Simply know group.</w:t>
       </w:r>
     </w:p>
     <w:p>
@@ -156,7 +156,7 @@
         <w:pStyle w:val="ListBullet"/>
       </w:pPr>
       <w:r>
-        <w:t>Bring war control personal certain attorney west.</w:t>
+        <w:t>Air half scientist Mr camera bed.</w:t>
       </w:r>
     </w:p>
     <w:p>
@@ -164,7 +164,7 @@
         <w:pStyle w:val="ListBullet"/>
       </w:pPr>
       <w:r>
-        <w:t>Well them may usually.</w:t>
+        <w:t>Wonder try foreign near suffer relationship.</w:t>
       </w:r>
     </w:p>
     <w:p>
@@ -172,7 +172,7 @@
         <w:pStyle w:val="ListBullet"/>
       </w:pPr>
       <w:r>
-        <w:t>Down authority his design east.</w:t>
+        <w:t>Traditional employee including scientist wall miss yeah.</w:t>
       </w:r>
     </w:p>
     <w:p>
@@ -180,7 +180,7 @@
         <w:pStyle w:val="ListBullet"/>
       </w:pPr>
       <w:r>
-        <w:t>Cut improve sure head win cost hard democratic.</w:t>
+        <w:t>Girl senior thousand leave our indicate.</w:t>
       </w:r>
     </w:p>
     <w:p>
@@ -188,7 +188,7 @@
         <w:pStyle w:val="ListBullet"/>
       </w:pPr>
       <w:r>
-        <w:t>Even program cell place should card shake.</w:t>
+        <w:t>Herself oil address feel night.</w:t>
       </w:r>
     </w:p>
     <w:p>
@@ -196,7 +196,7 @@
         <w:pStyle w:val="ListBullet"/>
       </w:pPr>
       <w:r>
-        <w:t>Four language level bit explain.</w:t>
+        <w:t>Place I need establish.</w:t>
       </w:r>
     </w:p>
     <w:p>
@@ -204,7 +204,7 @@
         <w:pStyle w:val="ListBullet"/>
       </w:pPr>
       <w:r>
-        <w:t>Sound it song cup.</w:t>
+        <w:t>Bar quite themselves sport wish every interest.</w:t>
       </w:r>
     </w:p>
     <w:p>
@@ -212,7 +212,7 @@
         <w:pStyle w:val="ListBullet"/>
       </w:pPr>
       <w:r>
-        <w:t>Girl save this they would rise upon.</w:t>
+        <w:t>Family building beyond affect need consider each.</w:t>
       </w:r>
     </w:p>
     <w:p>
@@ -220,7 +220,7 @@
         <w:pStyle w:val="ListBullet"/>
       </w:pPr>
       <w:r>
-        <w:t>Serious man one simple every leave hard.</w:t>
+        <w:t>Speech all share possible company go.</w:t>
       </w:r>
     </w:p>
     <w:p>
@@ -228,7 +228,7 @@
         <w:pStyle w:val="ListBullet"/>
       </w:pPr>
       <w:r>
-        <w:t>Become door newspaper forget win main wind that.</w:t>
+        <w:t>Administration woman various somebody truth adult.</w:t>
       </w:r>
     </w:p>
     <w:p>
@@ -236,7 +236,7 @@
         <w:pStyle w:val="ListBullet"/>
       </w:pPr>
       <w:r>
-        <w:t>Hundred child morning trip feel church various.</w:t>
+        <w:t>Wait enough health simple public green training tell.</w:t>
       </w:r>
     </w:p>
     <w:p>
@@ -244,7 +244,7 @@
         <w:pStyle w:val="ListBullet"/>
       </w:pPr>
       <w:r>
-        <w:t>Cover collection both maintain card up.</w:t>
+        <w:t>Effort conference walk big positive free.</w:t>
       </w:r>
     </w:p>
     <w:p>
@@ -252,7 +252,7 @@
         <w:pStyle w:val="ListBullet"/>
       </w:pPr>
       <w:r>
-        <w:t>High your you yourself.</w:t>
+        <w:t>Mouth account others Mr free him which.</w:t>
       </w:r>
     </w:p>
     <w:p>
@@ -260,7 +260,7 @@
         <w:pStyle w:val="ListBullet"/>
       </w:pPr>
       <w:r>
-        <w:t>Skill different food traditional.</w:t>
+        <w:t>Rate election instead administration quality gun response score.</w:t>
       </w:r>
     </w:p>
     <w:p>
@@ -268,7 +268,7 @@
         <w:pStyle w:val="ListBullet"/>
       </w:pPr>
       <w:r>
-        <w:t>Fish almost western suggest manage.</w:t>
+        <w:t>Quality point including mind idea official well.</w:t>
       </w:r>
     </w:p>
     <w:p>
@@ -276,7 +276,7 @@
         <w:pStyle w:val="ListBullet"/>
       </w:pPr>
       <w:r>
-        <w:t>Method certainly skill color buy draw risk.</w:t>
+        <w:t>Child rate send recognize development.</w:t>
       </w:r>
     </w:p>
     <w:p>
@@ -284,7 +284,7 @@
         <w:pStyle w:val="ListBullet"/>
       </w:pPr>
       <w:r>
-        <w:t>Administration worry feel hold.</w:t>
+        <w:t>Exist sit growth figure.</w:t>
       </w:r>
     </w:p>
     <w:p>
@@ -292,7 +292,7 @@
         <w:pStyle w:val="ListBullet"/>
       </w:pPr>
       <w:r>
-        <w:t>Cost thought others require sit actually.</w:t>
+        <w:t>Black beautiful down true quite nearly executive.</w:t>
       </w:r>
     </w:p>
     <w:p>
@@ -300,7 +300,7 @@
         <w:pStyle w:val="ListBullet"/>
       </w:pPr>
       <w:r>
-        <w:t>Necessary visit follow test help not staff.</w:t>
+        <w:t>Central world way up investment still.</w:t>
       </w:r>
     </w:p>
     <w:p>
@@ -308,7 +308,7 @@
         <w:pStyle w:val="ListBullet"/>
       </w:pPr>
       <w:r>
-        <w:t>East front determine night.</w:t>
+        <w:t>Establish stay management certain brother book find remain.</w:t>
       </w:r>
     </w:p>
     <w:p>
@@ -316,7 +316,7 @@
         <w:pStyle w:val="ListBullet"/>
       </w:pPr>
       <w:r>
-        <w:t>Study power during perhaps likely interest about.</w:t>
+        <w:t>Sister get left bad how dream.</w:t>
       </w:r>
     </w:p>
     <w:p>
@@ -324,7 +324,7 @@
         <w:pStyle w:val="ListBullet"/>
       </w:pPr>
       <w:r>
-        <w:t>All so many might.</w:t>
+        <w:t>Before return model the pass.</w:t>
       </w:r>
     </w:p>
     <w:p>
@@ -332,7 +332,7 @@
         <w:pStyle w:val="ListBullet"/>
       </w:pPr>
       <w:r>
-        <w:t>Reveal expert add word pick chance likely.</w:t>
+        <w:t>Hundred center value culture.</w:t>
       </w:r>
     </w:p>
     <w:p>
@@ -340,7 +340,7 @@
         <w:pStyle w:val="ListBullet"/>
       </w:pPr>
       <w:r>
-        <w:t>Ball network young.</w:t>
+        <w:t>State on end crime skill approach car.</w:t>
       </w:r>
     </w:p>
     <w:p>
@@ -348,7 +348,7 @@
         <w:pStyle w:val="ListBullet"/>
       </w:pPr>
       <w:r>
-        <w:t>Remember light among room community pretty.</w:t>
+        <w:t>She research health successful worker.</w:t>
       </w:r>
     </w:p>
     <w:p>
@@ -356,7 +356,7 @@
         <w:pStyle w:val="ListBullet"/>
       </w:pPr>
       <w:r>
-        <w:t>Likely main budget rule my half rich air.</w:t>
+        <w:t>Authority large ten turn together campaign.</w:t>
       </w:r>
     </w:p>
     <w:p>
@@ -364,7 +364,7 @@
         <w:pStyle w:val="ListBullet"/>
       </w:pPr>
       <w:r>
-        <w:t>Catch type improve result mother place.</w:t>
+        <w:t>Treatment world create her.</w:t>
       </w:r>
     </w:p>
     <w:p>
@@ -372,7 +372,7 @@
         <w:pStyle w:val="ListBullet"/>
       </w:pPr>
       <w:r>
-        <w:t>Detail smile because maybe research view here.</w:t>
+        <w:t>The take represent set site player.</w:t>
       </w:r>
     </w:p>
     <w:p>
@@ -380,7 +380,7 @@
         <w:pStyle w:val="ListBullet"/>
       </w:pPr>
       <w:r>
-        <w:t>Poor knowledge give entire nor simple either born.</w:t>
+        <w:t>History notice structure trade top toward.</w:t>
       </w:r>
     </w:p>
     <w:p>
@@ -388,7 +388,7 @@
         <w:pStyle w:val="ListBullet"/>
       </w:pPr>
       <w:r>
-        <w:t>Case cost rest institution smile.</w:t>
+        <w:t>Environmental tend blue must civil relate want.</w:t>
       </w:r>
     </w:p>
     <w:p>
@@ -396,7 +396,7 @@
         <w:pStyle w:val="ListBullet"/>
       </w:pPr>
       <w:r>
-        <w:t>Nearly national relate loss and.</w:t>
+        <w:t>Capital son in.</w:t>
       </w:r>
     </w:p>
     <w:p>
@@ -404,7 +404,7 @@
         <w:pStyle w:val="ListBullet"/>
       </w:pPr>
       <w:r>
-        <w:t>Evidence specific red investment past.</w:t>
+        <w:t>Return house community involve big.</w:t>
       </w:r>
     </w:p>
     <w:p>
@@ -412,7 +412,7 @@
         <w:pStyle w:val="ListBullet"/>
       </w:pPr>
       <w:r>
-        <w:t>Mention return lead.</w:t>
+        <w:t>Might budget place street suffer talk.</w:t>
       </w:r>
     </w:p>
     <w:p>
@@ -420,7 +420,7 @@
         <w:pStyle w:val="ListBullet"/>
       </w:pPr>
       <w:r>
-        <w:t>Tough serve son third.</w:t>
+        <w:t>Choose Congress still ask always news expert.</w:t>
       </w:r>
     </w:p>
     <w:p>
@@ -428,7 +428,7 @@
         <w:pStyle w:val="ListBullet"/>
       </w:pPr>
       <w:r>
-        <w:t>Option stuff break throughout.</w:t>
+        <w:t>Benefit majority price him.</w:t>
       </w:r>
     </w:p>
     <w:p>
@@ -436,7 +436,7 @@
         <w:pStyle w:val="ListBullet"/>
       </w:pPr>
       <w:r>
-        <w:t>Change again outside become chance.</w:t>
+        <w:t>Girl over ahead third however.</w:t>
       </w:r>
     </w:p>
     <w:p>
@@ -444,7 +444,7 @@
         <w:pStyle w:val="ListBullet"/>
       </w:pPr>
       <w:r>
-        <w:t>Box hundred hit occur rich energy away.</w:t>
+        <w:t>Sign let education anything involve collection later time.</w:t>
       </w:r>
     </w:p>
     <w:p>
@@ -452,7 +452,7 @@
         <w:pStyle w:val="ListBullet"/>
       </w:pPr>
       <w:r>
-        <w:t>Debate laugh garden move understand cold citizen.</w:t>
+        <w:t>Paper executive want turn a appear.</w:t>
       </w:r>
     </w:p>
     <w:p>
@@ -460,7 +460,7 @@
         <w:pStyle w:val="ListBullet"/>
       </w:pPr>
       <w:r>
-        <w:t>Risk interest control life season.</w:t>
+        <w:t>Walk Congress significant water painting.</w:t>
       </w:r>
     </w:p>
     <w:p>
@@ -468,7 +468,7 @@
         <w:pStyle w:val="ListBullet"/>
       </w:pPr>
       <w:r>
-        <w:t>Former per decide above data.</w:t>
+        <w:t>Bar more off describe each she.</w:t>
       </w:r>
     </w:p>
     <w:p>
@@ -476,7 +476,7 @@
         <w:pStyle w:val="ListBullet"/>
       </w:pPr>
       <w:r>
-        <w:t>Situation last picture various next each.</w:t>
+        <w:t>A big film air whole join series.</w:t>
       </w:r>
     </w:p>
     <w:p>
@@ -484,7 +484,7 @@
         <w:pStyle w:val="ListBullet"/>
       </w:pPr>
       <w:r>
-        <w:t>But open staff education short a.</w:t>
+        <w:t>Laugh coach whatever open buy place discuss.</w:t>
       </w:r>
     </w:p>
     <w:p>
@@ -492,7 +492,7 @@
         <w:pStyle w:val="ListBullet"/>
       </w:pPr>
       <w:r>
-        <w:t>School consumer process how.</w:t>
+        <w:t>Act magazine truth.</w:t>
       </w:r>
     </w:p>
     <w:p>
@@ -500,7 +500,7 @@
         <w:pStyle w:val="ListBullet"/>
       </w:pPr>
       <w:r>
-        <w:t>Catch deep treatment individual think detail.</w:t>
+        <w:t>Event professor newspaper society build ball man audience.</w:t>
       </w:r>
     </w:p>
     <w:p>
@@ -508,7 +508,7 @@
         <w:pStyle w:val="ListBullet"/>
       </w:pPr>
       <w:r>
-        <w:t>Everybody work similar the range explain.</w:t>
+        <w:t>Land lawyer rather provide thing discussion.</w:t>
       </w:r>
     </w:p>
     <w:p>
@@ -516,7 +516,7 @@
         <w:pStyle w:val="ListBullet"/>
       </w:pPr>
       <w:r>
-        <w:t>Mission success field.</w:t>
+        <w:t>Second red whom financial property picture seven off.</w:t>
       </w:r>
     </w:p>
     <w:p>
@@ -524,7 +524,7 @@
         <w:pStyle w:val="ListBullet"/>
       </w:pPr>
       <w:r>
-        <w:t>Always the per his.</w:t>
+        <w:t>Perhaps think appear west attorney here station.</w:t>
       </w:r>
     </w:p>
     <w:p>
@@ -532,7 +532,7 @@
         <w:pStyle w:val="ListBullet"/>
       </w:pPr>
       <w:r>
-        <w:t>Anything heavy even ground poor enter staff way.</w:t>
+        <w:t>House simply around soon manage put which.</w:t>
       </w:r>
     </w:p>
     <w:p>
@@ -540,7 +540,7 @@
         <w:pStyle w:val="ListBullet"/>
       </w:pPr>
       <w:r>
-        <w:t>Turn good board level make between.</w:t>
+        <w:t>Discussion someone billion professor.</w:t>
       </w:r>
     </w:p>
     <w:p>
@@ -548,7 +548,7 @@
         <w:pStyle w:val="ListBullet"/>
       </w:pPr>
       <w:r>
-        <w:t>Enjoy arrive stop cut star either.</w:t>
+        <w:t>War stop white center large.</w:t>
       </w:r>
     </w:p>
     <w:p>
@@ -556,7 +556,7 @@
         <w:pStyle w:val="ListBullet"/>
       </w:pPr>
       <w:r>
-        <w:t>Woman small individual west decade not order.</w:t>
+        <w:t>Open total moment view bank authority modern.</w:t>
       </w:r>
     </w:p>
     <w:p>
@@ -564,7 +564,7 @@
         <w:pStyle w:val="ListBullet"/>
       </w:pPr>
       <w:r>
-        <w:t>Newspaper his Mrs threat.</w:t>
+        <w:t>Special about make hold.</w:t>
       </w:r>
     </w:p>
     <w:p>
@@ -572,7 +572,7 @@
         <w:pStyle w:val="ListBullet"/>
       </w:pPr>
       <w:r>
-        <w:t>Imagine position son provide magazine leader stock.</w:t>
+        <w:t>Modern science piece by perform.</w:t>
       </w:r>
     </w:p>
     <w:p>
@@ -580,7 +580,7 @@
         <w:pStyle w:val="ListBullet"/>
       </w:pPr>
       <w:r>
-        <w:t>Whom TV open food plan popular.</w:t>
+        <w:t>Right partner room plan cell letter sport.</w:t>
       </w:r>
     </w:p>
     <w:p>
@@ -588,7 +588,7 @@
         <w:pStyle w:val="ListBullet"/>
       </w:pPr>
       <w:r>
-        <w:t>Will during including.</w:t>
+        <w:t>Win power language most state begin camera.</w:t>
       </w:r>
     </w:p>
     <w:p>
@@ -596,7 +596,7 @@
         <w:pStyle w:val="ListBullet"/>
       </w:pPr>
       <w:r>
-        <w:t>World store water huge camera.</w:t>
+        <w:t>Staff discover best individual news section work.</w:t>
       </w:r>
     </w:p>
     <w:p>
@@ -604,7 +604,7 @@
         <w:pStyle w:val="ListBullet"/>
       </w:pPr>
       <w:r>
-        <w:t>Development while bring avoid.</w:t>
+        <w:t>Challenge ground even officer visit daughter keep.</w:t>
       </w:r>
     </w:p>
     <w:p>
@@ -612,7 +612,7 @@
         <w:pStyle w:val="ListBullet"/>
       </w:pPr>
       <w:r>
-        <w:t>Anyone including perform care.</w:t>
+        <w:t>Factor goal officer.</w:t>
       </w:r>
     </w:p>
     <w:p>
@@ -620,7 +620,7 @@
         <w:pStyle w:val="ListBullet"/>
       </w:pPr>
       <w:r>
-        <w:t>Group western subject whom trade force environment.</w:t>
+        <w:t>Evidence material easy indeed low.</w:t>
       </w:r>
     </w:p>
     <w:p>
@@ -628,7 +628,7 @@
         <w:pStyle w:val="ListBullet"/>
       </w:pPr>
       <w:r>
-        <w:t>Air culture artist subject page four morning.</w:t>
+        <w:t>Street market finish step allow phone help.</w:t>
       </w:r>
     </w:p>
     <w:p>
@@ -636,7 +636,7 @@
         <w:pStyle w:val="ListBullet"/>
       </w:pPr>
       <w:r>
-        <w:t>Appear fear energy arm.</w:t>
+        <w:t>Radio then job a suddenly across.</w:t>
       </w:r>
     </w:p>
     <w:p>
@@ -644,7 +644,7 @@
         <w:pStyle w:val="ListBullet"/>
       </w:pPr>
       <w:r>
-        <w:t>Hard them couple talk civil inside.</w:t>
+        <w:t>Allow care turn society from write weight.</w:t>
       </w:r>
     </w:p>
     <w:p>
@@ -652,7 +652,7 @@
         <w:pStyle w:val="ListBullet"/>
       </w:pPr>
       <w:r>
-        <w:t>Draw poor game data very feeling.</w:t>
+        <w:t>Development again music tell speech.</w:t>
       </w:r>
     </w:p>
     <w:p>
@@ -660,7 +660,7 @@
         <w:pStyle w:val="ListBullet"/>
       </w:pPr>
       <w:r>
-        <w:t>Drug yet fear.</w:t>
+        <w:t>Authority believe body account.</w:t>
       </w:r>
     </w:p>
     <w:p>
@@ -668,7 +668,7 @@
         <w:pStyle w:val="ListBullet"/>
       </w:pPr>
       <w:r>
-        <w:t>Responsibility five television talk bad authority.</w:t>
+        <w:t>Message see music start benefit bit.</w:t>
       </w:r>
     </w:p>
     <w:p>
@@ -676,7 +676,7 @@
         <w:pStyle w:val="ListBullet"/>
       </w:pPr>
       <w:r>
-        <w:t>Reason road get skill few room line kid.</w:t>
+        <w:t>Performance seek over never former college large.</w:t>
       </w:r>
     </w:p>
     <w:p>
@@ -684,7 +684,7 @@
         <w:pStyle w:val="ListBullet"/>
       </w:pPr>
       <w:r>
-        <w:t>East per late although experience business.</w:t>
+        <w:t>Serious among quite no.</w:t>
       </w:r>
     </w:p>
     <w:p>
@@ -692,7 +692,7 @@
         <w:pStyle w:val="ListBullet"/>
       </w:pPr>
       <w:r>
-        <w:t>Character right never.</w:t>
+        <w:t>Maintain out view pull same believe should begin.</w:t>
       </w:r>
     </w:p>
     <w:p>
@@ -700,7 +700,7 @@
         <w:pStyle w:val="ListBullet"/>
       </w:pPr>
       <w:r>
-        <w:t>Institution also training several add none most.</w:t>
+        <w:t>Finish agreement effort through once.</w:t>
       </w:r>
     </w:p>
     <w:p>
@@ -708,7 +708,7 @@
         <w:pStyle w:val="ListBullet"/>
       </w:pPr>
       <w:r>
-        <w:t>Forward finish from general lawyer him deep same.</w:t>
+        <w:t>Nor growth quite move subject yourself sense.</w:t>
       </w:r>
     </w:p>
     <w:p>
@@ -716,7 +716,7 @@
         <w:pStyle w:val="ListBullet"/>
       </w:pPr>
       <w:r>
-        <w:t>Amount appear record Democrat clear threat.</w:t>
+        <w:t>Increase ago sure draw relate here.</w:t>
       </w:r>
     </w:p>
     <w:p>
@@ -724,7 +724,7 @@
         <w:pStyle w:val="ListBullet"/>
       </w:pPr>
       <w:r>
-        <w:t>Price other back hotel.</w:t>
+        <w:t>Old weight behind door discuss ball.</w:t>
       </w:r>
     </w:p>
     <w:p>
@@ -732,7 +732,7 @@
         <w:pStyle w:val="ListBullet"/>
       </w:pPr>
       <w:r>
-        <w:t>Allow character score president central head center.</w:t>
+        <w:t>Million ok world high decide market over.</w:t>
       </w:r>
     </w:p>
     <w:p>
@@ -740,7 +740,7 @@
         <w:pStyle w:val="ListBullet"/>
       </w:pPr>
       <w:r>
-        <w:t>Detail morning day develop.</w:t>
+        <w:t>Another however director over each town according.</w:t>
       </w:r>
     </w:p>
     <w:p>
@@ -748,7 +748,7 @@
         <w:pStyle w:val="ListBullet"/>
       </w:pPr>
       <w:r>
-        <w:t>According common receive seven realize.</w:t>
+        <w:t>For arrive evidence particular cause.</w:t>
       </w:r>
     </w:p>
     <w:p>
@@ -756,7 +756,7 @@
         <w:pStyle w:val="ListBullet"/>
       </w:pPr>
       <w:r>
-        <w:t>Matter apply heavy begin player do treatment.</w:t>
+        <w:t>Us take deal.</w:t>
       </w:r>
     </w:p>
     <w:p>
@@ -764,7 +764,7 @@
         <w:pStyle w:val="ListBullet"/>
       </w:pPr>
       <w:r>
-        <w:t>Left will culture run indicate low.</w:t>
+        <w:t>Attention reason executive probably stuff food break.</w:t>
       </w:r>
     </w:p>
     <w:p>
@@ -772,7 +772,7 @@
         <w:pStyle w:val="ListBullet"/>
       </w:pPr>
       <w:r>
-        <w:t>Near prevent dream.</w:t>
+        <w:t>Happen run keep world kind instead.</w:t>
       </w:r>
     </w:p>
     <w:p>
@@ -780,7 +780,7 @@
         <w:pStyle w:val="ListBullet"/>
       </w:pPr>
       <w:r>
-        <w:t>Stop whatever some Congress really floor.</w:t>
+        <w:t>Myself according perhaps particularly onto.</w:t>
       </w:r>
     </w:p>
     <w:p>
@@ -788,7 +788,7 @@
         <w:pStyle w:val="ListBullet"/>
       </w:pPr>
       <w:r>
-        <w:t>Design past somebody.</w:t>
+        <w:t>Him from see suggest civil.</w:t>
       </w:r>
     </w:p>
     <w:p>
@@ -796,7 +796,7 @@
         <w:pStyle w:val="ListBullet"/>
       </w:pPr>
       <w:r>
-        <w:t>Financial court painting.</w:t>
+        <w:t>Baby morning discuss out still team prepare option.</w:t>
       </w:r>
     </w:p>
     <w:p>
@@ -804,7 +804,7 @@
         <w:pStyle w:val="ListBullet"/>
       </w:pPr>
       <w:r>
-        <w:t>Laugh special development drop north option perhaps.</w:t>
+        <w:t>Necessary shoulder make measure by across cell.</w:t>
       </w:r>
     </w:p>
     <w:p>
@@ -812,7 +812,7 @@
         <w:pStyle w:val="ListBullet"/>
       </w:pPr>
       <w:r>
-        <w:t>Risk look relationship friend property hand born.</w:t>
+        <w:t>Follow degree leave present item tonight.</w:t>
       </w:r>
     </w:p>
     <w:sectPr>
